--- a/Task/level_1/Task_3_Data Visualization/task3.docx
+++ b/Task/level_1/Task_3_Data Visualization/task3.docx
@@ -5,1269 +5,467 @@
     <w:p>
       <w:pPr>
         <w:rPr>
-          <w:b/>
-          <w:bCs/>
-        </w:rPr>
-      </w:pPr>
-      <w:r>
-        <w:rPr>
-          <w:rFonts w:ascii="Segoe UI Emoji" w:hAnsi="Segoe UI Emoji" w:cs="Segoe UI Emoji"/>
-          <w:b/>
-          <w:bCs/>
-        </w:rPr>
-        <w:t>📊</w:t>
-      </w:r>
-      <w:r>
-        <w:rPr>
-          <w:b/>
-          <w:bCs/>
-        </w:rPr>
-        <w:t xml:space="preserve"> Level 1 – Task 3: Data Visualization (Detailed Explanation)</w:t>
+          <w:rFonts w:ascii="Segoe UI Emoji" w:hAnsi="Segoe UI Emoji" w:cs="Segoe UI Emoji"/>
+          <w:b/>
+          <w:bCs/>
+        </w:rPr>
+      </w:pPr>
+      <w:r>
+        <w:rPr>
+          <w:rFonts w:ascii="Segoe UI Emoji" w:hAnsi="Segoe UI Emoji" w:cs="Segoe UI Emoji"/>
+          <w:b/>
+          <w:bCs/>
+        </w:rPr>
+        <w:t>📊 Level 1 – Task 3: Geospatial Analysis</w:t>
       </w:r>
     </w:p>
     <w:p>
-      <w:r>
-        <w:pict w14:anchorId="079A92FF">
-          <v:rect id="_x0000_i1079" style="width:0;height:1.5pt" o:hralign="center" o:hrstd="t" o:hr="t" fillcolor="#a0a0a0" stroked="f"/>
+      <w:pPr>
+        <w:rPr>
+          <w:rFonts w:ascii="Segoe UI Emoji" w:hAnsi="Segoe UI Emoji" w:cs="Segoe UI Emoji"/>
+          <w:b/>
+          <w:bCs/>
+        </w:rPr>
+      </w:pPr>
+      <w:r>
+        <w:rPr>
+          <w:rFonts w:ascii="Segoe UI Emoji" w:hAnsi="Segoe UI Emoji" w:cs="Segoe UI Emoji"/>
+          <w:b/>
+          <w:bCs/>
+        </w:rPr>
+        <w:pict w14:anchorId="76AFA1C7">
+          <v:rect id="_x0000_i1107" style="width:0;height:1.5pt" o:hralign="center" o:hrstd="t" o:hr="t" fillcolor="#a0a0a0" stroked="f"/>
         </w:pict>
       </w:r>
     </w:p>
     <w:p>
       <w:pPr>
         <w:rPr>
-          <w:b/>
-          <w:bCs/>
-        </w:rPr>
-      </w:pPr>
-      <w:r>
-        <w:rPr>
-          <w:rFonts w:ascii="Segoe UI Emoji" w:hAnsi="Segoe UI Emoji" w:cs="Segoe UI Emoji"/>
-          <w:b/>
-          <w:bCs/>
-        </w:rPr>
-        <w:t>📌</w:t>
-      </w:r>
-      <w:r>
-        <w:rPr>
-          <w:b/>
-          <w:bCs/>
-        </w:rPr>
-        <w:t xml:space="preserve"> Objective of Task 3</w:t>
+          <w:rFonts w:ascii="Segoe UI Emoji" w:hAnsi="Segoe UI Emoji" w:cs="Segoe UI Emoji"/>
+          <w:b/>
+          <w:bCs/>
+        </w:rPr>
+      </w:pPr>
+      <w:r>
+        <w:rPr>
+          <w:rFonts w:ascii="Segoe UI Emoji" w:hAnsi="Segoe UI Emoji" w:cs="Segoe UI Emoji"/>
+          <w:b/>
+          <w:bCs/>
+        </w:rPr>
+        <w:t>📌 Objective</w:t>
       </w:r>
     </w:p>
     <w:p>
-      <w:r>
-        <w:t xml:space="preserve">In this task, we used </w:t>
-      </w:r>
-      <w:r>
-        <w:rPr>
-          <w:b/>
-          <w:bCs/>
-        </w:rPr>
-        <w:t>graphs and visualizations</w:t>
-      </w:r>
-      <w:r>
-        <w:t xml:space="preserve"> to:</w:t>
-      </w:r>
-      <w:r>
-        <w:br/>
-      </w:r>
-      <w:r>
-        <w:rPr>
-          <w:rFonts w:ascii="Segoe UI Emoji" w:hAnsi="Segoe UI Emoji" w:cs="Segoe UI Emoji"/>
-        </w:rPr>
-        <w:t>✅</w:t>
-      </w:r>
-      <w:r>
-        <w:t xml:space="preserve"> </w:t>
-      </w:r>
-      <w:r>
-        <w:rPr>
-          <w:b/>
-          <w:bCs/>
-        </w:rPr>
-        <w:t>Analyze city-wise restaurant distribution</w:t>
-      </w:r>
-      <w:r>
-        <w:t xml:space="preserve"> </w:t>
-      </w:r>
-      <w:r>
-        <w:rPr>
-          <w:rFonts w:ascii="Segoe UI Emoji" w:hAnsi="Segoe UI Emoji" w:cs="Segoe UI Emoji"/>
-        </w:rPr>
-        <w:t>📍</w:t>
-      </w:r>
-      <w:r>
-        <w:br/>
-      </w:r>
-      <w:r>
-        <w:rPr>
-          <w:rFonts w:ascii="Segoe UI Emoji" w:hAnsi="Segoe UI Emoji" w:cs="Segoe UI Emoji"/>
-        </w:rPr>
-        <w:t>✅</w:t>
-      </w:r>
-      <w:r>
-        <w:t xml:space="preserve"> </w:t>
-      </w:r>
-      <w:r>
-        <w:rPr>
-          <w:b/>
-          <w:bCs/>
-        </w:rPr>
-        <w:t>Understand cuisine popularity and ratings</w:t>
-      </w:r>
-      <w:r>
-        <w:t xml:space="preserve"> </w:t>
-      </w:r>
-      <w:r>
-        <w:rPr>
-          <w:rFonts w:ascii="Segoe UI Emoji" w:hAnsi="Segoe UI Emoji" w:cs="Segoe UI Emoji"/>
-        </w:rPr>
-        <w:t>🍽️</w:t>
-      </w:r>
-      <w:r>
-        <w:br/>
-      </w:r>
-      <w:r>
-        <w:rPr>
-          <w:rFonts w:ascii="Segoe UI Emoji" w:hAnsi="Segoe UI Emoji" w:cs="Segoe UI Emoji"/>
-        </w:rPr>
-        <w:t>✅</w:t>
-      </w:r>
-      <w:r>
-        <w:t xml:space="preserve"> </w:t>
-      </w:r>
-      <w:r>
-        <w:rPr>
-          <w:b/>
-          <w:bCs/>
-        </w:rPr>
-        <w:t>Examine the impact of price on restaurant ratings</w:t>
-      </w:r>
-      <w:r>
-        <w:t xml:space="preserve"> </w:t>
-      </w:r>
-      <w:r>
-        <w:rPr>
-          <w:rFonts w:ascii="Segoe UI Emoji" w:hAnsi="Segoe UI Emoji" w:cs="Segoe UI Emoji"/>
-        </w:rPr>
-        <w:t>💰⭐</w:t>
-      </w:r>
-      <w:r>
-        <w:br/>
-      </w:r>
-      <w:r>
-        <w:rPr>
-          <w:rFonts w:ascii="Segoe UI Emoji" w:hAnsi="Segoe UI Emoji" w:cs="Segoe UI Emoji"/>
-        </w:rPr>
-        <w:t>✅</w:t>
-      </w:r>
-      <w:r>
-        <w:t xml:space="preserve"> </w:t>
-      </w:r>
-      <w:r>
-        <w:rPr>
-          <w:b/>
-          <w:bCs/>
-        </w:rPr>
-        <w:t>Check how services (Table Booking &amp; Online Delivery) affect ratings</w:t>
-      </w:r>
-      <w:r>
-        <w:t xml:space="preserve"> </w:t>
-      </w:r>
-      <w:r>
-        <w:rPr>
-          <w:rFonts w:ascii="Segoe UI Emoji" w:hAnsi="Segoe UI Emoji" w:cs="Segoe UI Emoji"/>
-        </w:rPr>
-        <w:t>📦</w:t>
+      <w:pPr>
+        <w:numPr>
+          <w:ilvl w:val="0"/>
+          <w:numId w:val="6"/>
+        </w:numPr>
+        <w:rPr>
+          <w:rFonts w:ascii="Segoe UI Emoji" w:hAnsi="Segoe UI Emoji" w:cs="Segoe UI Emoji"/>
+          <w:b/>
+          <w:bCs/>
+        </w:rPr>
+      </w:pPr>
+      <w:r>
+        <w:rPr>
+          <w:rFonts w:ascii="Segoe UI Emoji" w:hAnsi="Segoe UI Emoji" w:cs="Segoe UI Emoji"/>
+          <w:b/>
+          <w:bCs/>
+        </w:rPr>
+        <w:t>Visualize restaurant locations using latitude and longitude.</w:t>
       </w:r>
     </w:p>
     <w:p>
-      <w:r>
-        <w:t xml:space="preserve">Using </w:t>
-      </w:r>
-      <w:r>
-        <w:rPr>
-          <w:b/>
-          <w:bCs/>
-        </w:rPr>
-        <w:t>bar charts, scatter plots, and comparisons</w:t>
-      </w:r>
-      <w:r>
-        <w:t>, we extracted valuable insights from the dataset.</w:t>
+      <w:pPr>
+        <w:numPr>
+          <w:ilvl w:val="0"/>
+          <w:numId w:val="6"/>
+        </w:numPr>
+        <w:rPr>
+          <w:rFonts w:ascii="Segoe UI Emoji" w:hAnsi="Segoe UI Emoji" w:cs="Segoe UI Emoji"/>
+          <w:b/>
+          <w:bCs/>
+        </w:rPr>
+      </w:pPr>
+      <w:r>
+        <w:rPr>
+          <w:rFonts w:ascii="Segoe UI Emoji" w:hAnsi="Segoe UI Emoji" w:cs="Segoe UI Emoji"/>
+          <w:b/>
+          <w:bCs/>
+        </w:rPr>
+        <w:t>Analyze restaurant distribution across different cities or countries.</w:t>
       </w:r>
     </w:p>
     <w:p>
-      <w:r>
-        <w:pict w14:anchorId="500606C5">
-          <v:rect id="_x0000_i1080" style="width:0;height:1.5pt" o:hralign="center" o:hrstd="t" o:hr="t" fillcolor="#a0a0a0" stroked="f"/>
-        </w:pict>
+      <w:pPr>
+        <w:numPr>
+          <w:ilvl w:val="0"/>
+          <w:numId w:val="6"/>
+        </w:numPr>
+        <w:rPr>
+          <w:rFonts w:ascii="Segoe UI Emoji" w:hAnsi="Segoe UI Emoji" w:cs="Segoe UI Emoji"/>
+          <w:b/>
+          <w:bCs/>
+        </w:rPr>
+      </w:pPr>
+      <w:r>
+        <w:rPr>
+          <w:rFonts w:ascii="Segoe UI Emoji" w:hAnsi="Segoe UI Emoji" w:cs="Segoe UI Emoji"/>
+          <w:b/>
+          <w:bCs/>
+        </w:rPr>
+        <w:t>Determine if there is a correlation between restaurant location and ratings.</w:t>
       </w:r>
     </w:p>
     <w:p>
       <w:pPr>
         <w:rPr>
-          <w:b/>
-          <w:bCs/>
-        </w:rPr>
-      </w:pPr>
-      <w:r>
-        <w:rPr>
-          <w:b/>
-          <w:bCs/>
-        </w:rPr>
-        <w:t>1️</w:t>
-      </w:r>
-      <w:r>
-        <w:rPr>
-          <w:rFonts w:ascii="Segoe UI Symbol" w:hAnsi="Segoe UI Symbol" w:cs="Segoe UI Symbol"/>
-          <w:b/>
-          <w:bCs/>
-        </w:rPr>
-        <w:t>.</w:t>
-      </w:r>
-      <w:r>
-        <w:rPr>
-          <w:b/>
-          <w:bCs/>
-        </w:rPr>
-        <w:t xml:space="preserve">City-Wise Distribution of Restaurants </w:t>
-      </w:r>
-      <w:r>
-        <w:rPr>
-          <w:rFonts w:ascii="Segoe UI Emoji" w:hAnsi="Segoe UI Emoji" w:cs="Segoe UI Emoji"/>
-          <w:b/>
-          <w:bCs/>
-        </w:rPr>
-        <w:t>🌍</w:t>
+          <w:rFonts w:ascii="Segoe UI Emoji" w:hAnsi="Segoe UI Emoji" w:cs="Segoe UI Emoji"/>
+          <w:b/>
+          <w:bCs/>
+        </w:rPr>
+      </w:pPr>
+      <w:r>
+        <w:rPr>
+          <w:rFonts w:ascii="Segoe UI Emoji" w:hAnsi="Segoe UI Emoji" w:cs="Segoe UI Emoji"/>
+          <w:b/>
+          <w:bCs/>
+        </w:rPr>
+        <w:pict w14:anchorId="4ADE4D2C">
+          <v:rect id="_x0000_i1108" style="width:0;height:1.5pt" o:hralign="center" o:hrstd="t" o:hr="t" fillcolor="#a0a0a0" stroked="f"/>
+        </w:pict>
       </w:r>
     </w:p>
     <w:p>
-      <w:r>
-        <w:rPr>
-          <w:b/>
-          <w:bCs/>
-        </w:rPr>
-        <w:t>Visualization Used:</w:t>
-      </w:r>
-      <w:r>
-        <w:t xml:space="preserve"> </w:t>
-      </w:r>
-      <w:r>
-        <w:rPr>
-          <w:rFonts w:ascii="Segoe UI Emoji" w:hAnsi="Segoe UI Emoji" w:cs="Segoe UI Emoji"/>
-        </w:rPr>
-        <w:t>📊</w:t>
-      </w:r>
-      <w:r>
-        <w:t xml:space="preserve"> </w:t>
-      </w:r>
-      <w:r>
-        <w:rPr>
-          <w:b/>
-          <w:bCs/>
-        </w:rPr>
-        <w:t>Bar Chart</w:t>
+      <w:pPr>
+        <w:rPr>
+          <w:rFonts w:ascii="Segoe UI Emoji" w:hAnsi="Segoe UI Emoji" w:cs="Segoe UI Emoji"/>
+          <w:b/>
+          <w:bCs/>
+        </w:rPr>
+      </w:pPr>
+      <w:r>
+        <w:rPr>
+          <w:rFonts w:ascii="Segoe UI Emoji" w:hAnsi="Segoe UI Emoji" w:cs="Segoe UI Emoji"/>
+          <w:b/>
+          <w:bCs/>
+        </w:rPr>
+        <w:t>1️⃣ Visualizing Restaurant Locations on a Map 🗺️</w:t>
       </w:r>
     </w:p>
     <w:p>
       <w:pPr>
-        <w:numPr>
-          <w:ilvl w:val="0"/>
-          <w:numId w:val="1"/>
-        </w:numPr>
-      </w:pPr>
-      <w:r>
-        <w:t xml:space="preserve">We plotted the </w:t>
-      </w:r>
-      <w:r>
-        <w:rPr>
-          <w:b/>
-          <w:bCs/>
-        </w:rPr>
-        <w:t>Top 10 cities</w:t>
-      </w:r>
-      <w:r>
-        <w:t xml:space="preserve"> with the most restaurants.</w:t>
+        <w:rPr>
+          <w:rFonts w:ascii="Segoe UI Emoji" w:hAnsi="Segoe UI Emoji" w:cs="Segoe UI Emoji"/>
+          <w:b/>
+          <w:bCs/>
+        </w:rPr>
+      </w:pPr>
+      <w:r>
+        <w:rPr>
+          <w:rFonts w:ascii="Segoe UI Emoji" w:hAnsi="Segoe UI Emoji" w:cs="Segoe UI Emoji"/>
+          <w:b/>
+          <w:bCs/>
+        </w:rPr>
+        <w:t>Key Insights:</w:t>
+      </w:r>
+      <w:r>
+        <w:rPr>
+          <w:rFonts w:ascii="Segoe UI Emoji" w:hAnsi="Segoe UI Emoji" w:cs="Segoe UI Emoji"/>
+          <w:b/>
+          <w:bCs/>
+        </w:rPr>
+        <w:br/>
+        <w:t>✔ Used latitude and longitude to map restaurant locations.</w:t>
+      </w:r>
+      <w:r>
+        <w:rPr>
+          <w:rFonts w:ascii="Segoe UI Emoji" w:hAnsi="Segoe UI Emoji" w:cs="Segoe UI Emoji"/>
+          <w:b/>
+          <w:bCs/>
+        </w:rPr>
+        <w:br/>
+        <w:t>✔ Created an interactive map using Folium, allowing us to explore restaurant distribution.</w:t>
+      </w:r>
+      <w:r>
+        <w:rPr>
+          <w:rFonts w:ascii="Segoe UI Emoji" w:hAnsi="Segoe UI Emoji" w:cs="Segoe UI Emoji"/>
+          <w:b/>
+          <w:bCs/>
+        </w:rPr>
+        <w:br/>
+        <w:t>✔ Observed restaurant clusters in high-density areas.</w:t>
       </w:r>
     </w:p>
     <w:p>
       <w:pPr>
-        <w:numPr>
-          <w:ilvl w:val="0"/>
-          <w:numId w:val="1"/>
-        </w:numPr>
-      </w:pPr>
-      <w:r>
-        <w:rPr>
-          <w:b/>
-          <w:bCs/>
-        </w:rPr>
-        <w:t>New Delhi, Gurgaon, and Noida</w:t>
-      </w:r>
-      <w:r>
-        <w:t xml:space="preserve"> had the highest restaurant count.</w:t>
+        <w:rPr>
+          <w:rFonts w:ascii="Segoe UI Emoji" w:hAnsi="Segoe UI Emoji" w:cs="Segoe UI Emoji"/>
+          <w:b/>
+          <w:bCs/>
+        </w:rPr>
+      </w:pPr>
+      <w:r>
+        <w:rPr>
+          <w:rFonts w:ascii="Segoe UI Emoji" w:hAnsi="Segoe UI Emoji" w:cs="Segoe UI Emoji"/>
+          <w:b/>
+          <w:bCs/>
+        </w:rPr>
+        <w:pict w14:anchorId="4D4370D1">
+          <v:rect id="_x0000_i1109" style="width:0;height:1.5pt" o:hralign="center" o:hrstd="t" o:hr="t" fillcolor="#a0a0a0" stroked="f"/>
+        </w:pict>
       </w:r>
     </w:p>
     <w:p>
-      <w:r>
-        <w:rPr>
-          <w:b/>
-          <w:bCs/>
-        </w:rPr>
-        <w:t>Key Insights:</w:t>
-      </w:r>
-      <w:r>
-        <w:br/>
-      </w:r>
-      <w:r>
-        <w:rPr>
-          <w:rFonts w:ascii="Segoe UI Symbol" w:hAnsi="Segoe UI Symbol" w:cs="Segoe UI Symbol"/>
-        </w:rPr>
-        <w:t>✔</w:t>
-      </w:r>
-      <w:r>
-        <w:t xml:space="preserve"> These cities have </w:t>
-      </w:r>
-      <w:r>
-        <w:rPr>
-          <w:b/>
-          <w:bCs/>
-        </w:rPr>
-        <w:t>high restaurant density</w:t>
-      </w:r>
-      <w:r>
-        <w:t xml:space="preserve">, meaning </w:t>
-      </w:r>
-      <w:r>
-        <w:rPr>
-          <w:b/>
-          <w:bCs/>
-        </w:rPr>
-        <w:t>more food business opportunities</w:t>
-      </w:r>
-      <w:r>
-        <w:t>.</w:t>
-      </w:r>
-      <w:r>
-        <w:br/>
-      </w:r>
-      <w:r>
-        <w:rPr>
-          <w:rFonts w:ascii="Segoe UI Symbol" w:hAnsi="Segoe UI Symbol" w:cs="Segoe UI Symbol"/>
-        </w:rPr>
-        <w:t>✔</w:t>
-      </w:r>
-      <w:r>
-        <w:t xml:space="preserve"> </w:t>
-      </w:r>
-      <w:r>
-        <w:rPr>
-          <w:b/>
-          <w:bCs/>
-        </w:rPr>
-        <w:t>Some smaller cities also have many restaurants</w:t>
-      </w:r>
-      <w:r>
-        <w:t>, showing local demand.</w:t>
-      </w:r>
-      <w:r>
-        <w:br/>
-      </w:r>
-      <w:r>
-        <w:rPr>
-          <w:rFonts w:ascii="Segoe UI Symbol" w:hAnsi="Segoe UI Symbol" w:cs="Segoe UI Symbol"/>
-        </w:rPr>
-        <w:t>✔</w:t>
-      </w:r>
-      <w:r>
-        <w:t xml:space="preserve"> A </w:t>
-      </w:r>
-      <w:r>
-        <w:rPr>
-          <w:b/>
-          <w:bCs/>
-        </w:rPr>
-        <w:t>high number of restaurants does not always mean better ratings</w:t>
-      </w:r>
-      <w:r>
-        <w:t>.</w:t>
+      <w:pPr>
+        <w:rPr>
+          <w:rFonts w:ascii="Segoe UI Emoji" w:hAnsi="Segoe UI Emoji" w:cs="Segoe UI Emoji"/>
+          <w:b/>
+          <w:bCs/>
+        </w:rPr>
+      </w:pPr>
+      <w:r>
+        <w:rPr>
+          <w:rFonts w:ascii="Segoe UI Emoji" w:hAnsi="Segoe UI Emoji" w:cs="Segoe UI Emoji"/>
+          <w:b/>
+          <w:bCs/>
+        </w:rPr>
+        <w:t>2️⃣ Analyzing Restaurant Distribution 🌍</w:t>
       </w:r>
     </w:p>
     <w:p>
-      <w:r>
-        <w:pict w14:anchorId="123E8E02">
-          <v:rect id="_x0000_i1081" style="width:0;height:1.5pt" o:hralign="center" o:hrstd="t" o:hr="t" fillcolor="#a0a0a0" stroked="f"/>
-        </w:pict>
+      <w:pPr>
+        <w:rPr>
+          <w:rFonts w:ascii="Segoe UI Emoji" w:hAnsi="Segoe UI Emoji" w:cs="Segoe UI Emoji"/>
+          <w:b/>
+          <w:bCs/>
+        </w:rPr>
+      </w:pPr>
+      <w:r>
+        <w:rPr>
+          <w:rFonts w:ascii="Segoe UI Emoji" w:hAnsi="Segoe UI Emoji" w:cs="Segoe UI Emoji"/>
+          <w:b/>
+          <w:bCs/>
+        </w:rPr>
+        <w:t>Key Insights:</w:t>
+      </w:r>
+      <w:r>
+        <w:rPr>
+          <w:rFonts w:ascii="Segoe UI Emoji" w:hAnsi="Segoe UI Emoji" w:cs="Segoe UI Emoji"/>
+          <w:b/>
+          <w:bCs/>
+        </w:rPr>
+        <w:br/>
+        <w:t>✔ Found that certain cities, like New Delhi, Gurgaon, and Noida, have the highest number of restaurants.</w:t>
+      </w:r>
+      <w:r>
+        <w:rPr>
+          <w:rFonts w:ascii="Segoe UI Emoji" w:hAnsi="Segoe UI Emoji" w:cs="Segoe UI Emoji"/>
+          <w:b/>
+          <w:bCs/>
+        </w:rPr>
+        <w:br/>
+        <w:t>✔ Identified regions with lower restaurant density, which may indicate business opportunities.</w:t>
+      </w:r>
+      <w:r>
+        <w:rPr>
+          <w:rFonts w:ascii="Segoe UI Emoji" w:hAnsi="Segoe UI Emoji" w:cs="Segoe UI Emoji"/>
+          <w:b/>
+          <w:bCs/>
+        </w:rPr>
+        <w:br/>
+        <w:t>✔ Noticed that some countries had more diverse cuisine availability.</w:t>
       </w:r>
     </w:p>
     <w:p>
       <w:pPr>
         <w:rPr>
-          <w:b/>
-          <w:bCs/>
-        </w:rPr>
-      </w:pPr>
-      <w:r>
-        <w:rPr>
-          <w:b/>
-          <w:bCs/>
-        </w:rPr>
-        <w:t>2️</w:t>
-      </w:r>
-      <w:r>
-        <w:rPr>
-          <w:rFonts w:ascii="Segoe UI Symbol" w:hAnsi="Segoe UI Symbol" w:cs="Segoe UI Symbol"/>
-          <w:b/>
-          <w:bCs/>
-        </w:rPr>
-        <w:t>.</w:t>
-      </w:r>
-      <w:r>
-        <w:rPr>
-          <w:b/>
-          <w:bCs/>
-        </w:rPr>
-        <w:t xml:space="preserve">Cuisine Popularity Analysis </w:t>
-      </w:r>
-      <w:r>
-        <w:rPr>
-          <w:rFonts w:ascii="Segoe UI Emoji" w:hAnsi="Segoe UI Emoji" w:cs="Segoe UI Emoji"/>
-          <w:b/>
-          <w:bCs/>
-        </w:rPr>
-        <w:t>🍽️</w:t>
+          <w:rFonts w:ascii="Segoe UI Emoji" w:hAnsi="Segoe UI Emoji" w:cs="Segoe UI Emoji"/>
+          <w:b/>
+          <w:bCs/>
+        </w:rPr>
+      </w:pPr>
+      <w:r>
+        <w:rPr>
+          <w:rFonts w:ascii="Segoe UI Emoji" w:hAnsi="Segoe UI Emoji" w:cs="Segoe UI Emoji"/>
+          <w:b/>
+          <w:bCs/>
+        </w:rPr>
+        <w:pict w14:anchorId="2F4BE7FB">
+          <v:rect id="_x0000_i1110" style="width:0;height:1.5pt" o:hralign="center" o:hrstd="t" o:hr="t" fillcolor="#a0a0a0" stroked="f"/>
+        </w:pict>
       </w:r>
     </w:p>
     <w:p>
-      <w:r>
-        <w:rPr>
-          <w:b/>
-          <w:bCs/>
-        </w:rPr>
-        <w:t>Visualization Used:</w:t>
-      </w:r>
-      <w:r>
-        <w:t xml:space="preserve"> </w:t>
-      </w:r>
-      <w:r>
-        <w:rPr>
-          <w:rFonts w:ascii="Segoe UI Emoji" w:hAnsi="Segoe UI Emoji" w:cs="Segoe UI Emoji"/>
-        </w:rPr>
-        <w:t>📊</w:t>
-      </w:r>
-      <w:r>
-        <w:t xml:space="preserve"> </w:t>
-      </w:r>
-      <w:r>
-        <w:rPr>
-          <w:b/>
-          <w:bCs/>
-        </w:rPr>
-        <w:t>Bar Chart / Pie Chart</w:t>
+      <w:pPr>
+        <w:rPr>
+          <w:rFonts w:ascii="Segoe UI Emoji" w:hAnsi="Segoe UI Emoji" w:cs="Segoe UI Emoji"/>
+          <w:b/>
+          <w:bCs/>
+        </w:rPr>
+      </w:pPr>
+      <w:r>
+        <w:rPr>
+          <w:rFonts w:ascii="Segoe UI Emoji" w:hAnsi="Segoe UI Emoji" w:cs="Segoe UI Emoji"/>
+          <w:b/>
+          <w:bCs/>
+        </w:rPr>
+        <w:t>3️⃣ Correlation Between Location and Ratings 📊</w:t>
       </w:r>
     </w:p>
     <w:p>
       <w:pPr>
-        <w:numPr>
-          <w:ilvl w:val="0"/>
-          <w:numId w:val="2"/>
-        </w:numPr>
-      </w:pPr>
-      <w:r>
-        <w:t xml:space="preserve">We analyzed the </w:t>
-      </w:r>
-      <w:r>
-        <w:rPr>
-          <w:b/>
-          <w:bCs/>
-        </w:rPr>
-        <w:t>most popular cuisines</w:t>
-      </w:r>
-      <w:r>
-        <w:t xml:space="preserve"> in the dataset.</w:t>
+        <w:rPr>
+          <w:rFonts w:ascii="Segoe UI Emoji" w:hAnsi="Segoe UI Emoji" w:cs="Segoe UI Emoji"/>
+          <w:b/>
+          <w:bCs/>
+        </w:rPr>
+      </w:pPr>
+      <w:r>
+        <w:rPr>
+          <w:rFonts w:ascii="Segoe UI Emoji" w:hAnsi="Segoe UI Emoji" w:cs="Segoe UI Emoji"/>
+          <w:b/>
+          <w:bCs/>
+        </w:rPr>
+        <w:t>Key Insights:</w:t>
+      </w:r>
+      <w:r>
+        <w:rPr>
+          <w:rFonts w:ascii="Segoe UI Emoji" w:hAnsi="Segoe UI Emoji" w:cs="Segoe UI Emoji"/>
+          <w:b/>
+          <w:bCs/>
+        </w:rPr>
+        <w:br/>
+        <w:t>✔ Checked if restaurant ratings vary by location.</w:t>
+      </w:r>
+      <w:r>
+        <w:rPr>
+          <w:rFonts w:ascii="Segoe UI Emoji" w:hAnsi="Segoe UI Emoji" w:cs="Segoe UI Emoji"/>
+          <w:b/>
+          <w:bCs/>
+        </w:rPr>
+        <w:br/>
+        <w:t>✔ Observed that city-center restaurants tend to have higher ratings due to better accessibility and higher competition.</w:t>
+      </w:r>
+      <w:r>
+        <w:rPr>
+          <w:rFonts w:ascii="Segoe UI Emoji" w:hAnsi="Segoe UI Emoji" w:cs="Segoe UI Emoji"/>
+          <w:b/>
+          <w:bCs/>
+        </w:rPr>
+        <w:br/>
+        <w:t>✔ Some high-end restaurants in premium locations received better reviews, confirming the importance of location in restaurant success.</w:t>
       </w:r>
     </w:p>
     <w:p>
       <w:pPr>
-        <w:numPr>
-          <w:ilvl w:val="0"/>
-          <w:numId w:val="2"/>
-        </w:numPr>
-      </w:pPr>
-      <w:r>
-        <w:rPr>
-          <w:b/>
-          <w:bCs/>
-        </w:rPr>
-        <w:t>Top cuisines included North Indian, Chinese, and Fast Food</w:t>
-      </w:r>
-      <w:r>
-        <w:t>.</w:t>
+        <w:rPr>
+          <w:rFonts w:ascii="Segoe UI Emoji" w:hAnsi="Segoe UI Emoji" w:cs="Segoe UI Emoji"/>
+          <w:b/>
+          <w:bCs/>
+        </w:rPr>
+      </w:pPr>
+      <w:r>
+        <w:rPr>
+          <w:rFonts w:ascii="Segoe UI Emoji" w:hAnsi="Segoe UI Emoji" w:cs="Segoe UI Emoji"/>
+          <w:b/>
+          <w:bCs/>
+        </w:rPr>
+        <w:pict w14:anchorId="0E0F4ACC">
+          <v:rect id="_x0000_i1111" style="width:0;height:1.5pt" o:hralign="center" o:hrstd="t" o:hr="t" fillcolor="#a0a0a0" stroked="f"/>
+        </w:pict>
       </w:r>
     </w:p>
     <w:p>
-      <w:r>
-        <w:rPr>
-          <w:b/>
-          <w:bCs/>
-        </w:rPr>
-        <w:t>Key Insights:</w:t>
-      </w:r>
-      <w:r>
-        <w:br/>
-      </w:r>
-      <w:r>
-        <w:rPr>
-          <w:rFonts w:ascii="Segoe UI Symbol" w:hAnsi="Segoe UI Symbol" w:cs="Segoe UI Symbol"/>
-        </w:rPr>
-        <w:t>✔</w:t>
-      </w:r>
-      <w:r>
-        <w:t xml:space="preserve"> </w:t>
-      </w:r>
-      <w:r>
-        <w:rPr>
-          <w:b/>
-          <w:bCs/>
-        </w:rPr>
-        <w:t>Fusion cuisines (North Indian + Mughlai, Bakery + Desserts) are widely available</w:t>
-      </w:r>
-      <w:r>
-        <w:t>.</w:t>
-      </w:r>
-      <w:r>
-        <w:br/>
-      </w:r>
-      <w:r>
-        <w:rPr>
-          <w:rFonts w:ascii="Segoe UI Symbol" w:hAnsi="Segoe UI Symbol" w:cs="Segoe UI Symbol"/>
-        </w:rPr>
-        <w:t>✔</w:t>
-      </w:r>
-      <w:r>
-        <w:t xml:space="preserve"> </w:t>
-      </w:r>
-      <w:r>
-        <w:rPr>
-          <w:b/>
-          <w:bCs/>
-        </w:rPr>
-        <w:t>American, European, and Mughlai cuisines receive the highest ratings</w:t>
-      </w:r>
-      <w:r>
-        <w:t>.</w:t>
-      </w:r>
-      <w:r>
-        <w:br/>
-      </w:r>
-      <w:r>
-        <w:rPr>
-          <w:rFonts w:ascii="Segoe UI Symbol" w:hAnsi="Segoe UI Symbol" w:cs="Segoe UI Symbol"/>
-        </w:rPr>
-        <w:t>✔</w:t>
-      </w:r>
-      <w:r>
-        <w:t xml:space="preserve"> This suggests that </w:t>
-      </w:r>
-      <w:r>
-        <w:rPr>
-          <w:b/>
-          <w:bCs/>
-        </w:rPr>
-        <w:t>customers prefer variety and fusion flavors</w:t>
-      </w:r>
-      <w:r>
-        <w:t>.</w:t>
+      <w:pPr>
+        <w:rPr>
+          <w:rFonts w:ascii="Segoe UI Emoji" w:hAnsi="Segoe UI Emoji" w:cs="Segoe UI Emoji"/>
+          <w:b/>
+          <w:bCs/>
+        </w:rPr>
+      </w:pPr>
+      <w:r>
+        <w:rPr>
+          <w:rFonts w:ascii="Segoe UI Emoji" w:hAnsi="Segoe UI Emoji" w:cs="Segoe UI Emoji"/>
+          <w:b/>
+          <w:bCs/>
+        </w:rPr>
+        <w:t>🎯 Final Summary</w:t>
       </w:r>
     </w:p>
     <w:p>
-      <w:r>
-        <w:pict w14:anchorId="04DA9F6C">
-          <v:rect id="_x0000_i1082" style="width:0;height:1.5pt" o:hralign="center" o:hrstd="t" o:hr="t" fillcolor="#a0a0a0" stroked="f"/>
-        </w:pict>
+      <w:pPr>
+        <w:rPr>
+          <w:rFonts w:ascii="Segoe UI Emoji" w:hAnsi="Segoe UI Emoji" w:cs="Segoe UI Emoji"/>
+          <w:b/>
+          <w:bCs/>
+        </w:rPr>
+      </w:pPr>
+      <w:r>
+        <w:rPr>
+          <w:rFonts w:ascii="Segoe UI Emoji" w:hAnsi="Segoe UI Emoji" w:cs="Segoe UI Emoji"/>
+          <w:b/>
+          <w:bCs/>
+        </w:rPr>
+        <w:t>✔ Mapped restaurant locations using latitude &amp; longitude.</w:t>
+      </w:r>
+      <w:r>
+        <w:rPr>
+          <w:rFonts w:ascii="Segoe UI Emoji" w:hAnsi="Segoe UI Emoji" w:cs="Segoe UI Emoji"/>
+          <w:b/>
+          <w:bCs/>
+        </w:rPr>
+        <w:br/>
+        <w:t>✔ Analyzed restaurant distribution across cities &amp; countries.</w:t>
+      </w:r>
+      <w:r>
+        <w:rPr>
+          <w:rFonts w:ascii="Segoe UI Emoji" w:hAnsi="Segoe UI Emoji" w:cs="Segoe UI Emoji"/>
+          <w:b/>
+          <w:bCs/>
+        </w:rPr>
+        <w:br/>
+      </w:r>
+      <w:r>
+        <w:rPr>
+          <w:rFonts w:ascii="Segoe UI Emoji" w:hAnsi="Segoe UI Emoji" w:cs="Segoe UI Emoji"/>
+          <w:b/>
+          <w:bCs/>
+        </w:rPr>
+        <w:lastRenderedPageBreak/>
+        <w:t>✔ Checked if location affects restaurant ratings.</w:t>
+      </w:r>
+      <w:r>
+        <w:rPr>
+          <w:rFonts w:ascii="Segoe UI Emoji" w:hAnsi="Segoe UI Emoji" w:cs="Segoe UI Emoji"/>
+          <w:b/>
+          <w:bCs/>
+        </w:rPr>
+        <w:br/>
+        <w:t>✔ Confirmed that high-end restaurants in premium areas tend to have better ratings.</w:t>
       </w:r>
     </w:p>
     <w:p>
       <w:pPr>
         <w:rPr>
-          <w:b/>
-          <w:bCs/>
-        </w:rPr>
-      </w:pPr>
-      <w:r>
-        <w:rPr>
-          <w:b/>
-          <w:bCs/>
-        </w:rPr>
-        <w:t>3️</w:t>
-      </w:r>
-      <w:r>
-        <w:rPr>
-          <w:rFonts w:ascii="Segoe UI Symbol" w:hAnsi="Segoe UI Symbol" w:cs="Segoe UI Symbol"/>
-          <w:b/>
-          <w:bCs/>
-        </w:rPr>
-        <w:t>.</w:t>
-      </w:r>
-      <w:r>
-        <w:rPr>
-          <w:b/>
-          <w:bCs/>
-        </w:rPr>
-        <w:t xml:space="preserve">Price vs. Rating Analysis </w:t>
-      </w:r>
-      <w:r>
-        <w:rPr>
-          <w:rFonts w:ascii="Segoe UI Emoji" w:hAnsi="Segoe UI Emoji" w:cs="Segoe UI Emoji"/>
-          <w:b/>
-          <w:bCs/>
-        </w:rPr>
-        <w:t>💰⭐</w:t>
+          <w:rFonts w:ascii="Segoe UI Emoji" w:hAnsi="Segoe UI Emoji" w:cs="Segoe UI Emoji"/>
+          <w:b/>
+          <w:bCs/>
+        </w:rPr>
+      </w:pPr>
+      <w:r>
+        <w:rPr>
+          <w:rFonts w:ascii="Segoe UI Emoji" w:hAnsi="Segoe UI Emoji" w:cs="Segoe UI Emoji"/>
+          <w:b/>
+          <w:bCs/>
+        </w:rPr>
+        <w:pict w14:anchorId="7BB539F0">
+          <v:rect id="_x0000_i1112" style="width:0;height:1.5pt" o:hralign="center" o:hrstd="t" o:hr="t" fillcolor="#a0a0a0" stroked="f"/>
+        </w:pict>
       </w:r>
     </w:p>
-    <w:p>
-      <w:r>
-        <w:rPr>
-          <w:b/>
-          <w:bCs/>
-        </w:rPr>
-        <w:t>Visualization Used:</w:t>
-      </w:r>
-      <w:r>
-        <w:t xml:space="preserve"> </w:t>
-      </w:r>
-      <w:r>
-        <w:rPr>
-          <w:rFonts w:ascii="Segoe UI Emoji" w:hAnsi="Segoe UI Emoji" w:cs="Segoe UI Emoji"/>
-        </w:rPr>
-        <w:t>📊</w:t>
-      </w:r>
-      <w:r>
-        <w:t xml:space="preserve"> </w:t>
-      </w:r>
-      <w:r>
-        <w:rPr>
-          <w:b/>
-          <w:bCs/>
-        </w:rPr>
-        <w:t>Scatter Plot</w:t>
-      </w:r>
-    </w:p>
-    <w:p>
-      <w:pPr>
-        <w:numPr>
-          <w:ilvl w:val="0"/>
-          <w:numId w:val="3"/>
-        </w:numPr>
-      </w:pPr>
-      <w:r>
-        <w:lastRenderedPageBreak/>
-        <w:t xml:space="preserve">We analyzed whether </w:t>
-      </w:r>
-      <w:r>
-        <w:rPr>
-          <w:b/>
-          <w:bCs/>
-        </w:rPr>
-        <w:t>expensive restaurants receive higher ratings</w:t>
-      </w:r>
-      <w:r>
-        <w:t>.</w:t>
-      </w:r>
-    </w:p>
-    <w:p>
-      <w:pPr>
-        <w:numPr>
-          <w:ilvl w:val="0"/>
-          <w:numId w:val="3"/>
-        </w:numPr>
-      </w:pPr>
-      <w:r>
-        <w:t xml:space="preserve">The scatter plot showed the relationship between </w:t>
-      </w:r>
-      <w:r>
-        <w:rPr>
-          <w:b/>
-          <w:bCs/>
-        </w:rPr>
-        <w:t>cost and customer satisfaction</w:t>
-      </w:r>
-      <w:r>
-        <w:t>.</w:t>
-      </w:r>
-    </w:p>
-    <w:p>
-      <w:r>
-        <w:rPr>
-          <w:b/>
-          <w:bCs/>
-        </w:rPr>
-        <w:t>Key Insights:</w:t>
-      </w:r>
-      <w:r>
-        <w:br/>
-      </w:r>
-      <w:r>
-        <w:rPr>
-          <w:rFonts w:ascii="Segoe UI Symbol" w:hAnsi="Segoe UI Symbol" w:cs="Segoe UI Symbol"/>
-        </w:rPr>
-        <w:t>✔</w:t>
-      </w:r>
-      <w:r>
-        <w:t xml:space="preserve"> </w:t>
-      </w:r>
-      <w:r>
-        <w:rPr>
-          <w:b/>
-          <w:bCs/>
-        </w:rPr>
-        <w:t>Higher-priced restaurants generally have better ratings</w:t>
-      </w:r>
-      <w:r>
-        <w:t>.</w:t>
-      </w:r>
-      <w:r>
-        <w:br/>
-      </w:r>
-      <w:r>
-        <w:rPr>
-          <w:rFonts w:ascii="Segoe UI Symbol" w:hAnsi="Segoe UI Symbol" w:cs="Segoe UI Symbol"/>
-        </w:rPr>
-        <w:t>✔</w:t>
-      </w:r>
-      <w:r>
-        <w:t xml:space="preserve"> </w:t>
-      </w:r>
-      <w:r>
-        <w:rPr>
-          <w:b/>
-          <w:bCs/>
-        </w:rPr>
-        <w:t>Mid-range restaurants still perform well, indicating good value for money</w:t>
-      </w:r>
-      <w:r>
-        <w:t>.</w:t>
-      </w:r>
-      <w:r>
-        <w:br/>
-      </w:r>
-      <w:r>
-        <w:rPr>
-          <w:rFonts w:ascii="Segoe UI Symbol" w:hAnsi="Segoe UI Symbol" w:cs="Segoe UI Symbol"/>
-        </w:rPr>
-        <w:t>✔</w:t>
-      </w:r>
-      <w:r>
-        <w:t xml:space="preserve"> </w:t>
-      </w:r>
-      <w:r>
-        <w:rPr>
-          <w:b/>
-          <w:bCs/>
-        </w:rPr>
-        <w:t>Some low-cost restaurants also receive high ratings</w:t>
-      </w:r>
-      <w:r>
-        <w:t xml:space="preserve">, proving that </w:t>
-      </w:r>
-      <w:r>
-        <w:rPr>
-          <w:b/>
-          <w:bCs/>
-        </w:rPr>
-        <w:t>quality matters more than price</w:t>
-      </w:r>
-      <w:r>
-        <w:t>.</w:t>
-      </w:r>
-    </w:p>
-    <w:p>
-      <w:r>
-        <w:pict w14:anchorId="5222AAA8">
-          <v:rect id="_x0000_i1083" style="width:0;height:1.5pt" o:hralign="center" o:hrstd="t" o:hr="t" fillcolor="#a0a0a0" stroked="f"/>
-        </w:pict>
-      </w:r>
-    </w:p>
-    <w:p>
-      <w:pPr>
-        <w:rPr>
-          <w:b/>
-          <w:bCs/>
-        </w:rPr>
-      </w:pPr>
-      <w:r>
-        <w:rPr>
-          <w:b/>
-          <w:bCs/>
-        </w:rPr>
-        <w:t>4️</w:t>
-      </w:r>
-      <w:r>
-        <w:rPr>
-          <w:rFonts w:ascii="Segoe UI Symbol" w:hAnsi="Segoe UI Symbol" w:cs="Segoe UI Symbol"/>
-          <w:b/>
-          <w:bCs/>
-        </w:rPr>
-        <w:t>.</w:t>
-      </w:r>
-      <w:r>
-        <w:rPr>
-          <w:b/>
-          <w:bCs/>
-        </w:rPr>
-        <w:t xml:space="preserve">Table Booking Impact on Ratings </w:t>
-      </w:r>
-      <w:r>
-        <w:rPr>
-          <w:rFonts w:ascii="Segoe UI Emoji" w:hAnsi="Segoe UI Emoji" w:cs="Segoe UI Emoji"/>
-          <w:b/>
-          <w:bCs/>
-        </w:rPr>
-        <w:t>📅</w:t>
-      </w:r>
-    </w:p>
-    <w:p>
-      <w:r>
-        <w:rPr>
-          <w:b/>
-          <w:bCs/>
-        </w:rPr>
-        <w:t>Visualization Used:</w:t>
-      </w:r>
-      <w:r>
-        <w:t xml:space="preserve"> </w:t>
-      </w:r>
-      <w:r>
-        <w:rPr>
-          <w:rFonts w:ascii="Segoe UI Emoji" w:hAnsi="Segoe UI Emoji" w:cs="Segoe UI Emoji"/>
-        </w:rPr>
-        <w:t>📊</w:t>
-      </w:r>
-      <w:r>
-        <w:t xml:space="preserve"> </w:t>
-      </w:r>
-      <w:r>
-        <w:rPr>
-          <w:b/>
-          <w:bCs/>
-        </w:rPr>
-        <w:t>Bar Chart</w:t>
-      </w:r>
-    </w:p>
-    <w:p>
-      <w:pPr>
-        <w:numPr>
-          <w:ilvl w:val="0"/>
-          <w:numId w:val="4"/>
-        </w:numPr>
-      </w:pPr>
-      <w:r>
-        <w:t xml:space="preserve">We compared </w:t>
-      </w:r>
-      <w:r>
-        <w:rPr>
-          <w:b/>
-          <w:bCs/>
-        </w:rPr>
-        <w:t>restaurants with &amp; without table booking</w:t>
-      </w:r>
-      <w:r>
-        <w:t>.</w:t>
-      </w:r>
-    </w:p>
-    <w:p>
-      <w:pPr>
-        <w:numPr>
-          <w:ilvl w:val="0"/>
-          <w:numId w:val="4"/>
-        </w:numPr>
-      </w:pPr>
-      <w:r>
-        <w:rPr>
-          <w:b/>
-          <w:bCs/>
-        </w:rPr>
-        <w:t>Restaurants that offer table booking have higher ratings</w:t>
-      </w:r>
-      <w:r>
-        <w:t>.</w:t>
-      </w:r>
-    </w:p>
-    <w:p>
-      <w:r>
-        <w:rPr>
-          <w:b/>
-          <w:bCs/>
-        </w:rPr>
-        <w:t>Key Insights:</w:t>
-      </w:r>
-      <w:r>
-        <w:br/>
-      </w:r>
-      <w:r>
-        <w:rPr>
-          <w:rFonts w:ascii="Segoe UI Symbol" w:hAnsi="Segoe UI Symbol" w:cs="Segoe UI Symbol"/>
-        </w:rPr>
-        <w:t>✔</w:t>
-      </w:r>
-      <w:r>
-        <w:t xml:space="preserve"> </w:t>
-      </w:r>
-      <w:r>
-        <w:rPr>
-          <w:b/>
-          <w:bCs/>
-        </w:rPr>
-        <w:t>Table booking improves customer experience</w:t>
-      </w:r>
-      <w:r>
-        <w:t xml:space="preserve">, leading to </w:t>
-      </w:r>
-      <w:r>
-        <w:rPr>
-          <w:b/>
-          <w:bCs/>
-        </w:rPr>
-        <w:t>higher satisfaction</w:t>
-      </w:r>
-      <w:r>
-        <w:t>.</w:t>
-      </w:r>
-      <w:r>
-        <w:br/>
-      </w:r>
-      <w:r>
-        <w:rPr>
-          <w:rFonts w:ascii="Segoe UI Symbol" w:hAnsi="Segoe UI Symbol" w:cs="Segoe UI Symbol"/>
-        </w:rPr>
-        <w:t>✔</w:t>
-      </w:r>
-      <w:r>
-        <w:t xml:space="preserve"> Such restaurants are often </w:t>
-      </w:r>
-      <w:r>
-        <w:rPr>
-          <w:b/>
-          <w:bCs/>
-        </w:rPr>
-        <w:t>higher-end or premium</w:t>
-      </w:r>
-      <w:r>
-        <w:t xml:space="preserve"> places.</w:t>
-      </w:r>
-    </w:p>
-    <w:p>
-      <w:r>
-        <w:pict w14:anchorId="16F9C042">
-          <v:rect id="_x0000_i1084" style="width:0;height:1.5pt" o:hralign="center" o:hrstd="t" o:hr="t" fillcolor="#a0a0a0" stroked="f"/>
-        </w:pict>
-      </w:r>
-    </w:p>
-    <w:p>
-      <w:pPr>
-        <w:rPr>
-          <w:b/>
-          <w:bCs/>
-        </w:rPr>
-      </w:pPr>
-      <w:r>
-        <w:rPr>
-          <w:b/>
-          <w:bCs/>
-        </w:rPr>
-        <w:t>5️</w:t>
-      </w:r>
-      <w:r>
-        <w:rPr>
-          <w:rFonts w:ascii="Segoe UI Symbol" w:hAnsi="Segoe UI Symbol" w:cs="Segoe UI Symbol"/>
-          <w:b/>
-          <w:bCs/>
-        </w:rPr>
-        <w:t>.</w:t>
-      </w:r>
-      <w:r>
-        <w:rPr>
-          <w:b/>
-          <w:bCs/>
-        </w:rPr>
-        <w:t xml:space="preserve">Online Delivery Impact on Ratings </w:t>
-      </w:r>
-      <w:r>
-        <w:rPr>
-          <w:rFonts w:ascii="Segoe UI Emoji" w:hAnsi="Segoe UI Emoji" w:cs="Segoe UI Emoji"/>
-          <w:b/>
-          <w:bCs/>
-        </w:rPr>
-        <w:t>📦</w:t>
-      </w:r>
-    </w:p>
-    <w:p>
-      <w:r>
-        <w:rPr>
-          <w:b/>
-          <w:bCs/>
-        </w:rPr>
-        <w:t>Visualization Used:</w:t>
-      </w:r>
-      <w:r>
-        <w:t xml:space="preserve"> </w:t>
-      </w:r>
-      <w:r>
-        <w:rPr>
-          <w:rFonts w:ascii="Segoe UI Emoji" w:hAnsi="Segoe UI Emoji" w:cs="Segoe UI Emoji"/>
-        </w:rPr>
-        <w:t>📊</w:t>
-      </w:r>
-      <w:r>
-        <w:t xml:space="preserve"> </w:t>
-      </w:r>
-      <w:r>
-        <w:rPr>
-          <w:b/>
-          <w:bCs/>
-        </w:rPr>
-        <w:t>Bar Chart</w:t>
-      </w:r>
-    </w:p>
-    <w:p>
-      <w:pPr>
-        <w:numPr>
-          <w:ilvl w:val="0"/>
-          <w:numId w:val="5"/>
-        </w:numPr>
-      </w:pPr>
-      <w:r>
-        <w:t xml:space="preserve">We compared </w:t>
-      </w:r>
-      <w:r>
-        <w:rPr>
-          <w:b/>
-          <w:bCs/>
-        </w:rPr>
-        <w:t>restaurants with &amp; without online delivery</w:t>
-      </w:r>
-      <w:r>
-        <w:t>.</w:t>
-      </w:r>
-    </w:p>
-    <w:p>
-      <w:pPr>
-        <w:numPr>
-          <w:ilvl w:val="0"/>
-          <w:numId w:val="5"/>
-        </w:numPr>
-      </w:pPr>
-      <w:r>
-        <w:rPr>
-          <w:b/>
-          <w:bCs/>
-        </w:rPr>
-        <w:t>Online delivery improves ratings because of customer convenience</w:t>
-      </w:r>
-      <w:r>
-        <w:t>.</w:t>
-      </w:r>
-    </w:p>
-    <w:p>
-      <w:r>
-        <w:rPr>
-          <w:b/>
-          <w:bCs/>
-        </w:rPr>
-        <w:t>Key Insights:</w:t>
-      </w:r>
-      <w:r>
-        <w:br/>
-      </w:r>
-      <w:r>
-        <w:rPr>
-          <w:rFonts w:ascii="Segoe UI Symbol" w:hAnsi="Segoe UI Symbol" w:cs="Segoe UI Symbol"/>
-        </w:rPr>
-        <w:t>✔</w:t>
-      </w:r>
-      <w:r>
-        <w:t xml:space="preserve"> </w:t>
-      </w:r>
-      <w:r>
-        <w:rPr>
-          <w:b/>
-          <w:bCs/>
-        </w:rPr>
-        <w:t>Restaurants with online delivery receive higher ratings</w:t>
-      </w:r>
-      <w:r>
-        <w:t>.</w:t>
-      </w:r>
-      <w:r>
-        <w:br/>
-      </w:r>
-      <w:r>
-        <w:rPr>
-          <w:rFonts w:ascii="Segoe UI Symbol" w:hAnsi="Segoe UI Symbol" w:cs="Segoe UI Symbol"/>
-        </w:rPr>
-        <w:t>✔</w:t>
-      </w:r>
-      <w:r>
-        <w:t xml:space="preserve"> Customers value </w:t>
-      </w:r>
-      <w:r>
-        <w:rPr>
-          <w:b/>
-          <w:bCs/>
-        </w:rPr>
-        <w:t>fast delivery &amp; easy access to food</w:t>
-      </w:r>
-      <w:r>
-        <w:t>.</w:t>
-      </w:r>
-      <w:r>
-        <w:br/>
-      </w:r>
-      <w:r>
-        <w:rPr>
-          <w:rFonts w:ascii="Segoe UI Symbol" w:hAnsi="Segoe UI Symbol" w:cs="Segoe UI Symbol"/>
-        </w:rPr>
-        <w:t>✔</w:t>
-      </w:r>
-      <w:r>
-        <w:t xml:space="preserve"> More reviews are generated for </w:t>
-      </w:r>
-      <w:r>
-        <w:rPr>
-          <w:b/>
-          <w:bCs/>
-        </w:rPr>
-        <w:t>delivery-based restaurants</w:t>
-      </w:r>
-      <w:r>
-        <w:t>.</w:t>
-      </w:r>
-    </w:p>
-    <w:p>
-      <w:r>
-        <w:pict w14:anchorId="0651538F">
-          <v:rect id="_x0000_i1085" style="width:0;height:1.5pt" o:hralign="center" o:hrstd="t" o:hr="t" fillcolor="#a0a0a0" stroked="f"/>
-        </w:pict>
-      </w:r>
-    </w:p>
-    <w:p>
-      <w:pPr>
-        <w:rPr>
-          <w:b/>
-          <w:bCs/>
-        </w:rPr>
-      </w:pPr>
-      <w:r>
-        <w:rPr>
-          <w:rFonts w:ascii="Segoe UI Emoji" w:hAnsi="Segoe UI Emoji" w:cs="Segoe UI Emoji"/>
-          <w:b/>
-          <w:bCs/>
-        </w:rPr>
-        <w:t>🎯</w:t>
-      </w:r>
-      <w:r>
-        <w:rPr>
-          <w:b/>
-          <w:bCs/>
-        </w:rPr>
-        <w:t xml:space="preserve"> Final Summary of Task 3</w:t>
-      </w:r>
-    </w:p>
-    <w:p>
-      <w:r>
-        <w:rPr>
-          <w:rFonts w:ascii="Segoe UI Symbol" w:hAnsi="Segoe UI Symbol" w:cs="Segoe UI Symbol"/>
-        </w:rPr>
-        <w:t>✔</w:t>
-      </w:r>
-      <w:r>
-        <w:t xml:space="preserve"> </w:t>
-      </w:r>
-      <w:r>
-        <w:rPr>
-          <w:b/>
-          <w:bCs/>
-        </w:rPr>
-        <w:t>City-Wise Analysis</w:t>
-      </w:r>
-      <w:r>
-        <w:t xml:space="preserve"> – Found major restaurant hubs and rating distribution.</w:t>
-      </w:r>
-      <w:r>
-        <w:br/>
-      </w:r>
-      <w:r>
-        <w:rPr>
-          <w:rFonts w:ascii="Segoe UI Symbol" w:hAnsi="Segoe UI Symbol" w:cs="Segoe UI Symbol"/>
-        </w:rPr>
-        <w:t>✔</w:t>
-      </w:r>
-      <w:r>
-        <w:t xml:space="preserve"> </w:t>
-      </w:r>
-      <w:r>
-        <w:rPr>
-          <w:b/>
-          <w:bCs/>
-        </w:rPr>
-        <w:t>Cuisine Popularity</w:t>
-      </w:r>
-      <w:r>
-        <w:t xml:space="preserve"> – Identified the most common and highest-rated cuisines.</w:t>
-      </w:r>
-      <w:r>
-        <w:br/>
-      </w:r>
-      <w:r>
-        <w:rPr>
-          <w:rFonts w:ascii="Segoe UI Symbol" w:hAnsi="Segoe UI Symbol" w:cs="Segoe UI Symbol"/>
-        </w:rPr>
-        <w:t>✔</w:t>
-      </w:r>
-      <w:r>
-        <w:t xml:space="preserve"> </w:t>
-      </w:r>
-      <w:r>
-        <w:rPr>
-          <w:b/>
-          <w:bCs/>
-        </w:rPr>
-        <w:t>Price vs. Rating</w:t>
-      </w:r>
-      <w:r>
-        <w:t xml:space="preserve"> – Confirmed that expensive restaurants generally have better ratings.</w:t>
-      </w:r>
-      <w:r>
-        <w:br/>
-      </w:r>
-      <w:r>
-        <w:rPr>
-          <w:rFonts w:ascii="Segoe UI Symbol" w:hAnsi="Segoe UI Symbol" w:cs="Segoe UI Symbol"/>
-        </w:rPr>
-        <w:t>✔</w:t>
-      </w:r>
-      <w:r>
-        <w:t xml:space="preserve"> </w:t>
-      </w:r>
-      <w:r>
-        <w:rPr>
-          <w:b/>
-          <w:bCs/>
-        </w:rPr>
-        <w:t>Table Booking &amp; Online Delivery</w:t>
-      </w:r>
-      <w:r>
-        <w:t xml:space="preserve"> – Proved that these services enhance customer satisfaction.</w:t>
-      </w:r>
-    </w:p>
-    <w:p>
-      <w:r>
-        <w:pict w14:anchorId="78FF5589">
-          <v:rect id="_x0000_i1086" style="width:0;height:1.5pt" o:hralign="center" o:hrstd="t" o:hr="t" fillcolor="#a0a0a0" stroked="f"/>
-        </w:pict>
-      </w:r>
-    </w:p>
+    <w:p/>
     <w:sectPr>
       <w:pgSz w:w="12240" w:h="15840"/>
       <w:pgMar w:top="1440" w:right="1440" w:bottom="1440" w:left="1440" w:header="720" w:footer="720" w:gutter="0"/>
@@ -2025,6 +1223,155 @@
       </w:rPr>
     </w:lvl>
   </w:abstractNum>
+  <w:abstractNum w:abstractNumId="5" w15:restartNumberingAfterBreak="0">
+    <w:nsid w:val="493F459B"/>
+    <w:multiLevelType w:val="multilevel"/>
+    <w:tmpl w:val="0ED46032"/>
+    <w:lvl w:ilvl="0">
+      <w:start w:val="1"/>
+      <w:numFmt w:val="bullet"/>
+      <w:lvlText w:val=""/>
+      <w:lvlJc w:val="left"/>
+      <w:pPr>
+        <w:tabs>
+          <w:tab w:val="num" w:pos="720"/>
+        </w:tabs>
+        <w:ind w:left="720" w:hanging="360"/>
+      </w:pPr>
+      <w:rPr>
+        <w:rFonts w:ascii="Symbol" w:hAnsi="Symbol" w:hint="default"/>
+        <w:sz w:val="20"/>
+      </w:rPr>
+    </w:lvl>
+    <w:lvl w:ilvl="1" w:tentative="1">
+      <w:start w:val="1"/>
+      <w:numFmt w:val="bullet"/>
+      <w:lvlText w:val="o"/>
+      <w:lvlJc w:val="left"/>
+      <w:pPr>
+        <w:tabs>
+          <w:tab w:val="num" w:pos="1440"/>
+        </w:tabs>
+        <w:ind w:left="1440" w:hanging="360"/>
+      </w:pPr>
+      <w:rPr>
+        <w:rFonts w:ascii="Courier New" w:hAnsi="Courier New" w:hint="default"/>
+        <w:sz w:val="20"/>
+      </w:rPr>
+    </w:lvl>
+    <w:lvl w:ilvl="2" w:tentative="1">
+      <w:start w:val="1"/>
+      <w:numFmt w:val="bullet"/>
+      <w:lvlText w:val=""/>
+      <w:lvlJc w:val="left"/>
+      <w:pPr>
+        <w:tabs>
+          <w:tab w:val="num" w:pos="2160"/>
+        </w:tabs>
+        <w:ind w:left="2160" w:hanging="360"/>
+      </w:pPr>
+      <w:rPr>
+        <w:rFonts w:ascii="Wingdings" w:hAnsi="Wingdings" w:hint="default"/>
+        <w:sz w:val="20"/>
+      </w:rPr>
+    </w:lvl>
+    <w:lvl w:ilvl="3" w:tentative="1">
+      <w:start w:val="1"/>
+      <w:numFmt w:val="bullet"/>
+      <w:lvlText w:val=""/>
+      <w:lvlJc w:val="left"/>
+      <w:pPr>
+        <w:tabs>
+          <w:tab w:val="num" w:pos="2880"/>
+        </w:tabs>
+        <w:ind w:left="2880" w:hanging="360"/>
+      </w:pPr>
+      <w:rPr>
+        <w:rFonts w:ascii="Wingdings" w:hAnsi="Wingdings" w:hint="default"/>
+        <w:sz w:val="20"/>
+      </w:rPr>
+    </w:lvl>
+    <w:lvl w:ilvl="4" w:tentative="1">
+      <w:start w:val="1"/>
+      <w:numFmt w:val="bullet"/>
+      <w:lvlText w:val=""/>
+      <w:lvlJc w:val="left"/>
+      <w:pPr>
+        <w:tabs>
+          <w:tab w:val="num" w:pos="3600"/>
+        </w:tabs>
+        <w:ind w:left="3600" w:hanging="360"/>
+      </w:pPr>
+      <w:rPr>
+        <w:rFonts w:ascii="Wingdings" w:hAnsi="Wingdings" w:hint="default"/>
+        <w:sz w:val="20"/>
+      </w:rPr>
+    </w:lvl>
+    <w:lvl w:ilvl="5" w:tentative="1">
+      <w:start w:val="1"/>
+      <w:numFmt w:val="bullet"/>
+      <w:lvlText w:val=""/>
+      <w:lvlJc w:val="left"/>
+      <w:pPr>
+        <w:tabs>
+          <w:tab w:val="num" w:pos="4320"/>
+        </w:tabs>
+        <w:ind w:left="4320" w:hanging="360"/>
+      </w:pPr>
+      <w:rPr>
+        <w:rFonts w:ascii="Wingdings" w:hAnsi="Wingdings" w:hint="default"/>
+        <w:sz w:val="20"/>
+      </w:rPr>
+    </w:lvl>
+    <w:lvl w:ilvl="6" w:tentative="1">
+      <w:start w:val="1"/>
+      <w:numFmt w:val="bullet"/>
+      <w:lvlText w:val=""/>
+      <w:lvlJc w:val="left"/>
+      <w:pPr>
+        <w:tabs>
+          <w:tab w:val="num" w:pos="5040"/>
+        </w:tabs>
+        <w:ind w:left="5040" w:hanging="360"/>
+      </w:pPr>
+      <w:rPr>
+        <w:rFonts w:ascii="Wingdings" w:hAnsi="Wingdings" w:hint="default"/>
+        <w:sz w:val="20"/>
+      </w:rPr>
+    </w:lvl>
+    <w:lvl w:ilvl="7" w:tentative="1">
+      <w:start w:val="1"/>
+      <w:numFmt w:val="bullet"/>
+      <w:lvlText w:val=""/>
+      <w:lvlJc w:val="left"/>
+      <w:pPr>
+        <w:tabs>
+          <w:tab w:val="num" w:pos="5760"/>
+        </w:tabs>
+        <w:ind w:left="5760" w:hanging="360"/>
+      </w:pPr>
+      <w:rPr>
+        <w:rFonts w:ascii="Wingdings" w:hAnsi="Wingdings" w:hint="default"/>
+        <w:sz w:val="20"/>
+      </w:rPr>
+    </w:lvl>
+    <w:lvl w:ilvl="8" w:tentative="1">
+      <w:start w:val="1"/>
+      <w:numFmt w:val="bullet"/>
+      <w:lvlText w:val=""/>
+      <w:lvlJc w:val="left"/>
+      <w:pPr>
+        <w:tabs>
+          <w:tab w:val="num" w:pos="6480"/>
+        </w:tabs>
+        <w:ind w:left="6480" w:hanging="360"/>
+      </w:pPr>
+      <w:rPr>
+        <w:rFonts w:ascii="Wingdings" w:hAnsi="Wingdings" w:hint="default"/>
+        <w:sz w:val="20"/>
+      </w:rPr>
+    </w:lvl>
+  </w:abstractNum>
   <w:num w:numId="1" w16cid:durableId="167065284">
     <w:abstractNumId w:val="2"/>
   </w:num>
@@ -2039,6 +1386,9 @@
   </w:num>
   <w:num w:numId="5" w16cid:durableId="138307351">
     <w:abstractNumId w:val="1"/>
+  </w:num>
+  <w:num w:numId="6" w16cid:durableId="1621184103">
+    <w:abstractNumId w:val="5"/>
   </w:num>
 </w:numbering>
 </file>
